--- a/firstLab/reportFirstLab.docx
+++ b/firstLab/reportFirstLab.docx
@@ -678,7 +678,6 @@
         </w:rPr>
         <w:t xml:space="preserve">С помощью команды </w:t>
       </w:r>
-      <w:proofErr w:type="spellStart"/>
       <w:r>
         <w:rPr>
           <w:rFonts w:ascii="Times New Roman" w:hAnsi="Times New Roman" w:cs="Times New Roman"/>
@@ -688,7 +687,6 @@
         </w:rPr>
         <w:t>javac</w:t>
       </w:r>
-      <w:proofErr w:type="spellEnd"/>
       <w:r>
         <w:rPr>
           <w:rFonts w:ascii="Times New Roman" w:hAnsi="Times New Roman" w:cs="Times New Roman"/>
@@ -732,7 +730,6 @@
         </w:rPr>
         <w:t xml:space="preserve"> </w:t>
       </w:r>
-      <w:proofErr w:type="spellStart"/>
       <w:r>
         <w:rPr>
           <w:rFonts w:ascii="Times New Roman" w:hAnsi="Times New Roman" w:cs="Times New Roman"/>
@@ -742,7 +739,6 @@
         </w:rPr>
         <w:t>JavaHelloWorldProgram</w:t>
       </w:r>
-      <w:proofErr w:type="spellEnd"/>
       <w:r>
         <w:rPr>
           <w:rFonts w:ascii="Times New Roman" w:hAnsi="Times New Roman" w:cs="Times New Roman"/>
@@ -1129,6 +1125,7 @@
       <w:r>
         <w:rPr>
           <w:rFonts w:ascii="Times New Roman" w:hAnsi="Times New Roman" w:cs="Times New Roman"/>
+          <w:noProof/>
           <w:sz w:val="28"/>
           <w:szCs w:val="28"/>
         </w:rPr>
@@ -1373,6 +1370,7 @@
       <w:r>
         <w:rPr>
           <w:rFonts w:ascii="Times New Roman" w:hAnsi="Times New Roman" w:cs="Times New Roman"/>
+          <w:noProof/>
           <w:sz w:val="28"/>
           <w:szCs w:val="28"/>
         </w:rPr>
@@ -1457,6 +1455,7 @@
       <w:r>
         <w:rPr>
           <w:rFonts w:ascii="Times New Roman" w:hAnsi="Times New Roman" w:cs="Times New Roman"/>
+          <w:noProof/>
           <w:sz w:val="28"/>
           <w:szCs w:val="28"/>
         </w:rPr>
@@ -1554,6 +1553,49 @@
           <w:szCs w:val="28"/>
         </w:rPr>
         <w:t xml:space="preserve">и решил несколько задач. </w:t>
+      </w:r>
+    </w:p>
+    <w:p>
+      <w:pPr>
+        <w:rPr>
+          <w:rFonts w:ascii="Times New Roman" w:hAnsi="Times New Roman" w:cs="Times New Roman"/>
+          <w:sz w:val="28"/>
+          <w:szCs w:val="28"/>
+        </w:rPr>
+      </w:pPr>
+    </w:p>
+    <w:p>
+      <w:pPr>
+        <w:rPr>
+          <w:rFonts w:ascii="Times New Roman" w:hAnsi="Times New Roman" w:cs="Times New Roman"/>
+          <w:sz w:val="28"/>
+          <w:szCs w:val="28"/>
+        </w:rPr>
+      </w:pPr>
+    </w:p>
+    <w:p>
+      <w:pPr>
+        <w:rPr>
+          <w:rFonts w:ascii="Times New Roman" w:hAnsi="Times New Roman" w:cs="Times New Roman"/>
+          <w:sz w:val="28"/>
+          <w:szCs w:val="28"/>
+        </w:rPr>
+      </w:pPr>
+      <w:r>
+        <w:rPr>
+          <w:rFonts w:ascii="Times New Roman" w:hAnsi="Times New Roman" w:cs="Times New Roman"/>
+          <w:sz w:val="28"/>
+          <w:szCs w:val="28"/>
+        </w:rPr>
+        <w:t xml:space="preserve">Ссылка на репозиторий: </w:t>
+      </w:r>
+      <w:r>
+        <w:rPr>
+          <w:rFonts w:ascii="Times New Roman" w:hAnsi="Times New Roman" w:cs="Times New Roman"/>
+          <w:sz w:val="28"/>
+          <w:szCs w:val="28"/>
+        </w:rPr>
+        <w:t>https://github.com/Sypoo1/mtuci-java-labs/tree/main/firstLab</w:t>
       </w:r>
     </w:p>
     <w:sectPr>
